--- a/04-research-examples/homework.docx
+++ b/04-research-examples/homework.docx
@@ -337,7 +337,7 @@
           <w:rFonts w:cs="Gisha" w:hint="cs"/>
           <w:rtl/>
         </w:rPr>
-        <w:t>איך מוצאים דוגמאות קלט?</w:t>
+        <w:t>יש להביא דוגמאות לפי הפירוט הבא:</w:t>
       </w:r>
     </w:p>
     <w:p>
@@ -357,7 +357,7 @@
           <w:rFonts w:cs="Gisha" w:hint="cs"/>
           <w:rtl/>
         </w:rPr>
-        <w:t>משתמשים ב</w:t>
+        <w:t>כל ה</w:t>
       </w:r>
       <w:r>
         <w:rPr>
@@ -405,70 +405,28 @@
           <w:rFonts w:cs="Gisha" w:hint="cs"/>
           <w:rtl/>
         </w:rPr>
-        <w:t>בודקים מה האלגוריתם עושה ב</w:t>
-      </w:r>
-      <w:r>
-        <w:rPr>
-          <w:rFonts w:cs="Gisha" w:hint="cs"/>
-          <w:rtl/>
-        </w:rPr>
-        <w:t xml:space="preserve">דוגמאות פשוטות מאד, כגון: קלט עם </w:t>
-      </w:r>
-      <w:r>
-        <w:rPr>
-          <w:rFonts w:cs="Gisha" w:hint="cs"/>
-          <w:rtl/>
-        </w:rPr>
-        <w:t xml:space="preserve">מספר </w:t>
-      </w:r>
-      <w:r>
-        <w:rPr>
-          <w:rFonts w:cs="Gisha" w:hint="cs"/>
-          <w:rtl/>
-        </w:rPr>
-        <w:t>אחד בלבד</w:t>
-      </w:r>
-      <w:r>
-        <w:rPr>
-          <w:rFonts w:cs="Gisha" w:hint="cs"/>
-          <w:rtl/>
-        </w:rPr>
-        <w:t>.</w:t>
-      </w:r>
-      <w:r>
-        <w:rPr>
-          <w:rFonts w:cs="Gisha" w:hint="cs"/>
-          <w:rtl/>
-        </w:rPr>
-        <w:t xml:space="preserve"> </w:t>
-      </w:r>
-      <w:r>
-        <w:rPr>
-          <w:rFonts w:cs="Gisha" w:hint="cs"/>
-          <w:rtl/>
-        </w:rPr>
-        <w:t xml:space="preserve">ואז בודקים בהדרגה דוגמאות מורכבות יותר: כגון: שני מספרים, שלושה מספרים וכו'. עד </w:t>
-      </w:r>
-      <w:r>
-        <w:rPr>
-          <w:rFonts w:cs="Gisha" w:hint="cs"/>
-          <w:rtl/>
-        </w:rPr>
-        <w:t>ש</w:t>
-      </w:r>
-      <w:r>
-        <w:rPr>
-          <w:rFonts w:cs="Gisha" w:hint="cs"/>
-          <w:rtl/>
-        </w:rPr>
-        <w:t>הרעיון</w:t>
-      </w:r>
-      <w:r>
-        <w:rPr>
-          <w:rFonts w:cs="Gisha" w:hint="cs"/>
-          <w:rtl/>
-        </w:rPr>
-        <w:t xml:space="preserve"> ברור.</w:t>
+        <w:t xml:space="preserve">דוגמאות על קלטים קטנים ופשוטים </w:t>
+      </w:r>
+      <w:r>
+        <w:rPr>
+          <w:rFonts w:cs="Gisha" w:hint="cs"/>
+          <w:rtl/>
+        </w:rPr>
+        <w:t>(ב</w:t>
+      </w:r>
+      <w:r>
+        <w:rPr>
+          <w:rFonts w:cs="Gisha" w:hint="cs"/>
+          <w:rtl/>
+        </w:rPr>
+        <w:t xml:space="preserve">גודל 1, </w:t>
+      </w:r>
+      <w:r>
+        <w:rPr>
+          <w:rFonts w:cs="Gisha" w:hint="cs"/>
+          <w:rtl/>
+        </w:rPr>
+        <w:t>2, 3).</w:t>
       </w:r>
     </w:p>
     <w:p>
@@ -488,21 +446,7 @@
           <w:rFonts w:cs="Gisha" w:hint="cs"/>
           <w:rtl/>
         </w:rPr>
-        <w:t>עוב</w:t>
-      </w:r>
-      <w:r>
-        <w:rPr>
-          <w:rFonts w:cs="Gisha" w:hint="cs"/>
-          <w:rtl/>
-        </w:rPr>
-        <w:t>ר</w:t>
-      </w:r>
-      <w:r>
-        <w:rPr>
-          <w:rFonts w:cs="Gisha" w:hint="cs"/>
-          <w:rtl/>
-        </w:rPr>
-        <w:t xml:space="preserve">ים על כל הענפים באלגוריתם (כל התנאים </w:t>
+        <w:t xml:space="preserve">לכל ענף באלגוריתם (כל תנאי </w:t>
       </w:r>
       <w:r>
         <w:rPr>
@@ -529,63 +473,14 @@
           <w:rFonts w:cs="Gisha" w:hint="cs"/>
           <w:rtl/>
         </w:rPr>
-        <w:t>)</w:t>
-      </w:r>
-      <w:r>
-        <w:rPr>
-          <w:rFonts w:cs="Gisha" w:hint="cs"/>
-          <w:rtl/>
-        </w:rPr>
-        <w:t xml:space="preserve">. עבור כל אחד מהם, </w:t>
-      </w:r>
-      <w:r>
-        <w:rPr>
-          <w:rFonts w:cs="Gisha" w:hint="cs"/>
-          <w:rtl/>
-        </w:rPr>
-        <w:t>מחפשים</w:t>
-      </w:r>
-      <w:r>
-        <w:rPr>
-          <w:rFonts w:cs="Gisha" w:hint="cs"/>
-          <w:rtl/>
-        </w:rPr>
-        <w:t xml:space="preserve"> קלט</w:t>
-      </w:r>
-      <w:r>
-        <w:rPr>
-          <w:rFonts w:cs="Gisha" w:hint="cs"/>
-          <w:rtl/>
-        </w:rPr>
-        <w:t>,</w:t>
-      </w:r>
-      <w:r>
-        <w:rPr>
-          <w:rFonts w:cs="Gisha" w:hint="cs"/>
-          <w:rtl/>
-        </w:rPr>
-        <w:t xml:space="preserve"> </w:t>
-      </w:r>
-      <w:r>
-        <w:rPr>
-          <w:rFonts w:cs="Gisha" w:hint="cs"/>
-          <w:rtl/>
-        </w:rPr>
-        <w:t>שיגרום לאלגוריתם ל</w:t>
-      </w:r>
-      <w:r>
-        <w:rPr>
-          <w:rFonts w:cs="Gisha" w:hint="cs"/>
-          <w:rtl/>
-        </w:rPr>
-        <w:t xml:space="preserve">עבור </w:t>
-      </w:r>
-      <w:r>
-        <w:rPr>
-          <w:rFonts w:cs="Gisha" w:hint="cs"/>
-          <w:rtl/>
-        </w:rPr>
-        <w:t>בענף זה.</w:t>
+        <w:t xml:space="preserve"> - </w:t>
+      </w:r>
+      <w:r>
+        <w:rPr>
+          <w:rFonts w:cs="Gisha" w:hint="cs"/>
+          <w:rtl/>
+        </w:rPr>
+        <w:t>דוגמה הגורמת לאלגוריתם לעבור בענף זה.</w:t>
       </w:r>
     </w:p>
     <w:p>
@@ -605,108 +500,69 @@
           <w:rFonts w:cs="Gisha" w:hint="cs"/>
           <w:rtl/>
         </w:rPr>
-        <w:t xml:space="preserve">מחפשים </w:t>
-      </w:r>
-      <w:r>
-        <w:rPr>
-          <w:rFonts w:cs="Gisha" w:hint="cs"/>
-          <w:rtl/>
-        </w:rPr>
-        <w:t xml:space="preserve">את </w:t>
-      </w:r>
-      <w:r>
-        <w:rPr>
-          <w:rFonts w:cs="Gisha" w:hint="cs"/>
-          <w:i/>
-          <w:iCs/>
-          <w:rtl/>
-        </w:rPr>
-        <w:t>מקרי הקצה</w:t>
-      </w:r>
-      <w:r>
-        <w:rPr>
-          <w:rFonts w:cs="Gisha" w:hint="cs"/>
-          <w:rtl/>
-        </w:rPr>
-        <w:t xml:space="preserve"> </w:t>
-      </w:r>
-      <w:r>
-        <w:rPr>
-          <w:rFonts w:cs="Gisha"/>
-          <w:rtl/>
-        </w:rPr>
-        <w:t>–</w:t>
-      </w:r>
-      <w:r>
-        <w:rPr>
-          <w:rFonts w:cs="Gisha" w:hint="cs"/>
-          <w:rtl/>
-        </w:rPr>
-        <w:t xml:space="preserve"> המקרים שבהם האלגוריתם פועל בצורה מושלמת, או להיפך, מקרים שבהם האלגוריתם פועל בצורה גרועה.</w:t>
+        <w:t>דוגמה שעליה האלגוריתם פועל בצורה מושלמת.</w:t>
       </w:r>
     </w:p>
     <w:p>
       <w:pPr>
+        <w:pStyle w:val="afe"/>
+        <w:numPr>
+          <w:ilvl w:val="0"/>
+          <w:numId w:val="5"/>
+        </w:numPr>
+        <w:bidi/>
         <w:rPr>
           <w:rFonts w:cs="Gisha"/>
-          <w:rtl/>
-        </w:rPr>
-      </w:pPr>
-      <w:r>
-        <w:rPr>
-          <w:rFonts w:cs="Gisha" w:hint="cs"/>
-          <w:rtl/>
-        </w:rPr>
-        <w:t xml:space="preserve">יש </w:t>
-      </w:r>
-      <w:r>
-        <w:rPr>
-          <w:rFonts w:cs="Gisha" w:hint="cs"/>
-          <w:rtl/>
-        </w:rPr>
-        <w:t>להמציא</w:t>
-      </w:r>
-      <w:r>
-        <w:rPr>
-          <w:rFonts w:cs="Gisha" w:hint="cs"/>
-          <w:rtl/>
-        </w:rPr>
-        <w:t xml:space="preserve"> לפחות 3 דוגמאות </w:t>
-      </w:r>
-      <w:r>
-        <w:rPr>
-          <w:rFonts w:cs="Gisha" w:hint="cs"/>
-          <w:rtl/>
-        </w:rPr>
-        <w:t>ברמות-</w:t>
-      </w:r>
-      <w:r>
-        <w:rPr>
-          <w:rFonts w:cs="Gisha" w:hint="cs"/>
-          <w:rtl/>
-        </w:rPr>
-        <w:t xml:space="preserve">קושי </w:t>
-      </w:r>
-      <w:r>
-        <w:rPr>
-          <w:rFonts w:cs="Gisha" w:hint="cs"/>
-          <w:rtl/>
-        </w:rPr>
-        <w:t>שונות</w:t>
-      </w:r>
-      <w:r>
-        <w:rPr>
-          <w:rFonts w:cs="Gisha" w:hint="cs"/>
-          <w:rtl/>
-        </w:rPr>
-        <w:t>, בנוסף לדוגמאות שבמאמר.</w:t>
-      </w:r>
-      <w:r>
-        <w:rPr>
-          <w:rFonts w:cs="Gisha" w:hint="cs"/>
-          <w:rtl/>
-        </w:rPr>
-        <w:t xml:space="preserve"> עבור כל דוגמה (כולל אלו שבמאמר),  יש להסביר איך מצאתם אותה, מה היא מדגימה, מה הפלט, ומדוע.</w:t>
+        </w:rPr>
+      </w:pPr>
+      <w:r>
+        <w:rPr>
+          <w:rFonts w:cs="Gisha" w:hint="cs"/>
+          <w:rtl/>
+        </w:rPr>
+        <w:t>דוגמה שעליה האלגוריתם פועל בצורה גרועה.</w:t>
+      </w:r>
+    </w:p>
+    <w:p>
+      <w:pPr>
+        <w:pStyle w:val="afe"/>
+        <w:numPr>
+          <w:ilvl w:val="0"/>
+          <w:numId w:val="5"/>
+        </w:numPr>
+        <w:bidi/>
+        <w:rPr>
+          <w:rFonts w:cs="Gisha"/>
+        </w:rPr>
+      </w:pPr>
+      <w:r>
+        <w:rPr>
+          <w:rFonts w:cs="Gisha" w:hint="cs"/>
+          <w:rtl/>
+        </w:rPr>
+        <w:t xml:space="preserve">דוגמה על קלט גדול </w:t>
+      </w:r>
+      <w:r>
+        <w:rPr>
+          <w:rFonts w:cs="Gisha" w:hint="cs"/>
+          <w:rtl/>
+        </w:rPr>
+        <w:t>ומורכב (אפשר להמציא קלט אקראי בעזרת מחשב).</w:t>
+      </w:r>
+    </w:p>
+    <w:p>
+      <w:pPr>
+        <w:rPr>
+          <w:rFonts w:cs="Gisha"/>
+          <w:rtl/>
+        </w:rPr>
+      </w:pPr>
+      <w:r>
+        <w:rPr>
+          <w:rFonts w:cs="Gisha" w:hint="cs"/>
+          <w:rtl/>
+        </w:rPr>
+        <w:t>עבור כל דוגמה (כולל אלו שבמאמר), יש להסביר איך מצאתם אותה, מה היא מדגימה, מה הפלט, ומדוע.</w:t>
       </w:r>
     </w:p>
     <w:p>
@@ -968,7 +824,7 @@
         </mc:Choice>
         <mc:Fallback>
           <w:pict>
-            <v:shape w14:anchorId="33B4AD14" id="צורה אוטומטית 21" o:spid="_x0000_s1026" style="position:absolute;margin-left:0;margin-top:0;width:434.75pt;height:.3pt;flip:x;z-index:-503316478;visibility:visible;mso-wrap-style:square;mso-wrap-distance-left:0;mso-wrap-distance-top:0;mso-wrap-distance-right:0;mso-wrap-distance-bottom:0;mso-position-horizontal:center;mso-position-horizontal-relative:margin;mso-position-vertical:center;mso-position-vertical-relative:text;v-text-anchor:top" coordsize="21600,21600" o:gfxdata="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" path="m,l21600,21600e" filled="f" strokecolor="#95b3d7 [1940]" strokeweight=".35mm">
+            <v:shape w14:anchorId="7D0B28E1" id="צורה אוטומטית 21" o:spid="_x0000_s1026" style="position:absolute;margin-left:0;margin-top:0;width:434.75pt;height:.3pt;flip:x;z-index:-503316478;visibility:visible;mso-wrap-style:square;mso-wrap-distance-left:0;mso-wrap-distance-top:0;mso-wrap-distance-right:0;mso-wrap-distance-bottom:0;mso-position-horizontal:center;mso-position-horizontal-relative:margin;mso-position-vertical:center;mso-position-vertical-relative:text;v-text-anchor:top" coordsize="21600,21600" o:gfxdata="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" path="m,l21600,21600e" filled="f" strokecolor="#95b3d7 [1940]" strokeweight=".35mm">
               <v:path arrowok="t"/>
               <w10:wrap anchorx="margin"/>
             </v:shape>
